--- a/documents/Akalesh_cover_letter.docx
+++ b/documents/Akalesh_cover_letter.docx
@@ -11,7 +11,13 @@
       </w:r>
       <w:r>
         <w:br/>
-        <w:t>I'm writing to express my keen interest in the MERN stack Developer position. With over 2 years of professional experience, I've honed my skills in user interface and web app development, specializing in technologies like MongoDB, Express.js, React.js, Next.js, and TypeScript. Also I can join immediately.</w:t>
+        <w:t>I'm writing to express my keen interest in the MERN stack</w:t>
+      </w:r>
+      <w:r>
+        <w:t xml:space="preserve"> Developer position. With over 3</w:t>
+      </w:r>
+      <w:r>
+        <w:t xml:space="preserve"> years of professional experience, I've honed my skills in user interface and web app development, specializing in technologies like MongoDB, Express.js, React.js, Next.js, and TypeScript. Also I can join immediately.</w:t>
       </w:r>
     </w:p>
     <w:p>
@@ -28,7 +34,13 @@
         <w:t>Professional Summary:</w:t>
       </w:r>
       <w:r>
-        <w:t> As a MERN stack , I've contributed to projects like the Abanonya Dating app, Event Management System (MECOC), Quick Support Services, GYC (Get Your College), and Empowerwealth at Aurasoft Digitech Pvt. Ltd. My responsibilities included developing and maintaining user interface components using React.js, implementing backend functionalities using Node.js and MongoDB, and deploying applications on platforms like Heroku, Render, and Vercel. I've also led development efforts, collaborated with teams, and engaged in client meetings for project planning and execution.</w:t>
+        <w:t> As a MERN stack , I've contributed to projects like the Abanonya Dating app, Event Management System (MECOC), Quick Support Services, GYC (Get Your College), and Empowerwealth at Aurasoft Digitech Pvt. Ltd. My responsibilities included developing and maintaining user interface components using React.js, implementing backend functionalities using Node.js and MongoDB, and deploying applications on platforms</w:t>
+      </w:r>
+      <w:r>
+        <w:t xml:space="preserve"> like Heroku, Render,  Vercel and VPS</w:t>
+      </w:r>
+      <w:r>
+        <w:t>. I've also led development efforts, collaborated with teams, and engaged in client meetings for project planning and execution.</w:t>
       </w:r>
     </w:p>
     <w:p>
@@ -726,10 +738,12 @@
   <w:style w:type="paragraph" w:default="1" w:styleId="Normal">
     <w:name w:val="Normal"/>
     <w:qFormat/>
+    <w:rsid w:val="007D1EC9"/>
   </w:style>
   <w:style w:type="character" w:default="1" w:styleId="DefaultParagraphFont">
     <w:name w:val="Default Paragraph Font"/>
     <w:uiPriority w:val="1"/>
+    <w:semiHidden/>
     <w:unhideWhenUsed/>
   </w:style>
   <w:style w:type="table" w:default="1" w:styleId="TableNormal">
